--- a/documentation of this project-heart-disease--.docx
+++ b/documentation of this project-heart-disease--.docx
@@ -667,9 +667,8 @@
         <w:spacing w:after="0" w:line="336" w:lineRule="auto"/>
         <w:jc w:val="both"/>
         <w:rPr>
-          <w:rFonts w:ascii="Montserrat" w:hAnsi="Montserrat"/>
-          <w:sz w:val="22"/>
-          <w:szCs w:val="22"/>
+          <w:rFonts w:ascii="Montserrat" w:eastAsia="Montserrat Medium" w:hAnsi="Montserrat" w:cs="Montserrat Medium"/>
+          <w:noProof/>
         </w:rPr>
       </w:pPr>
       <w:r>
@@ -716,6 +715,40 @@
     </w:p>
     <w:p>
       <w:pPr>
+        <w:ind w:firstLine="720"/>
+        <w:rPr>
+          <w:rFonts w:ascii="Montserrat" w:hAnsi="Montserrat"/>
+          <w:sz w:val="22"/>
+          <w:szCs w:val="22"/>
+        </w:rPr>
+      </w:pPr>
+      <w:r>
+        <w:rPr>
+          <w:rFonts w:ascii="Montserrat" w:eastAsia="Montserrat Medium" w:hAnsi="Montserrat" w:cs="Montserrat Medium"/>
+        </w:rPr>
+        <w:t xml:space="preserve">Figure </w:t>
+      </w:r>
+      <w:r>
+        <w:rPr>
+          <w:rFonts w:ascii="Montserrat" w:eastAsia="Montserrat Medium" w:hAnsi="Montserrat" w:cs="Montserrat Medium"/>
+        </w:rPr>
+        <w:t>1</w:t>
+      </w:r>
+      <w:r>
+        <w:rPr>
+          <w:rFonts w:ascii="Montserrat" w:eastAsia="Montserrat Medium" w:hAnsi="Montserrat" w:cs="Montserrat Medium"/>
+        </w:rPr>
+        <w:t xml:space="preserve">: </w:t>
+      </w:r>
+      <w:r>
+        <w:rPr>
+          <w:rFonts w:ascii="Montserrat" w:eastAsia="Montserrat Medium" w:hAnsi="Montserrat" w:cs="Montserrat Medium"/>
+        </w:rPr>
+        <w:t>Workflow data bricks of the heart risk prediction</w:t>
+      </w:r>
+    </w:p>
+    <w:p>
+      <w:pPr>
         <w:spacing w:before="240" w:after="0" w:line="240" w:lineRule="auto"/>
         <w:jc w:val="center"/>
         <w:rPr>
@@ -725,8 +758,77 @@
       <w:r>
         <w:rPr>
           <w:rFonts w:ascii="Montserrat" w:eastAsia="Montserrat Medium" w:hAnsi="Montserrat" w:cs="Montserrat Medium"/>
-        </w:rPr>
-        <w:t>Figure 1: Workflow of the capstone project</w:t>
+          <w:noProof/>
+        </w:rPr>
+        <w:lastRenderedPageBreak/>
+        <w:drawing>
+          <wp:inline distT="0" distB="0" distL="0" distR="0" wp14:anchorId="12E2A6BE" wp14:editId="3F343134">
+            <wp:extent cx="5074722" cy="7612083"/>
+            <wp:effectExtent l="0" t="0" r="0" b="8255"/>
+            <wp:docPr id="278564870" name="Picture 1"/>
+            <wp:cNvGraphicFramePr>
+              <a:graphicFrameLocks xmlns:a="http://schemas.openxmlformats.org/drawingml/2006/main" noChangeAspect="1"/>
+            </wp:cNvGraphicFramePr>
+            <a:graphic xmlns:a="http://schemas.openxmlformats.org/drawingml/2006/main">
+              <a:graphicData uri="http://schemas.openxmlformats.org/drawingml/2006/picture">
+                <pic:pic xmlns:pic="http://schemas.openxmlformats.org/drawingml/2006/picture">
+                  <pic:nvPicPr>
+                    <pic:cNvPr id="278564870" name="Picture 278564870"/>
+                    <pic:cNvPicPr/>
+                  </pic:nvPicPr>
+                  <pic:blipFill>
+                    <a:blip r:embed="rId6"/>
+                    <a:stretch>
+                      <a:fillRect/>
+                    </a:stretch>
+                  </pic:blipFill>
+                  <pic:spPr>
+                    <a:xfrm>
+                      <a:off x="0" y="0"/>
+                      <a:ext cx="5077357" cy="7616036"/>
+                    </a:xfrm>
+                    <a:prstGeom prst="rect">
+                      <a:avLst/>
+                    </a:prstGeom>
+                  </pic:spPr>
+                </pic:pic>
+              </a:graphicData>
+            </a:graphic>
+          </wp:inline>
+        </w:drawing>
+      </w:r>
+    </w:p>
+    <w:p>
+      <w:pPr>
+        <w:spacing w:before="240" w:after="0" w:line="240" w:lineRule="auto"/>
+        <w:jc w:val="center"/>
+        <w:rPr>
+          <w:rFonts w:ascii="Montserrat" w:eastAsia="Montserrat Medium" w:hAnsi="Montserrat" w:cs="Montserrat Medium"/>
+        </w:rPr>
+      </w:pPr>
+      <w:r>
+        <w:rPr>
+          <w:rFonts w:ascii="Montserrat" w:eastAsia="Montserrat Medium" w:hAnsi="Montserrat" w:cs="Montserrat Medium"/>
+        </w:rPr>
+        <w:t xml:space="preserve">Figure </w:t>
+      </w:r>
+      <w:r>
+        <w:rPr>
+          <w:rFonts w:ascii="Montserrat" w:eastAsia="Montserrat Medium" w:hAnsi="Montserrat" w:cs="Montserrat Medium"/>
+        </w:rPr>
+        <w:t>2</w:t>
+      </w:r>
+      <w:r>
+        <w:rPr>
+          <w:rFonts w:ascii="Montserrat" w:eastAsia="Montserrat Medium" w:hAnsi="Montserrat" w:cs="Montserrat Medium"/>
+        </w:rPr>
+        <w:t xml:space="preserve">: </w:t>
+      </w:r>
+      <w:r>
+        <w:rPr>
+          <w:rFonts w:ascii="Montserrat" w:eastAsia="Montserrat Medium" w:hAnsi="Montserrat" w:cs="Montserrat Medium"/>
+        </w:rPr>
+        <w:t>Workflow of the heart disease prediction project</w:t>
       </w:r>
     </w:p>
     <w:p>
@@ -951,7 +1053,7 @@
                     <pic:cNvPicPr/>
                   </pic:nvPicPr>
                   <pic:blipFill>
-                    <a:blip r:embed="rId6" cstate="print">
+                    <a:blip r:embed="rId7" cstate="print">
                       <a:extLst>
                         <a:ext uri="{28A0092B-C50C-407E-A947-70E740481C1C}">
                           <a14:useLocalDpi xmlns:a14="http://schemas.microsoft.com/office/drawing/2010/main" val="0"/>
@@ -990,13 +1092,31 @@
         <w:rPr>
           <w:rFonts w:ascii="Montserrat" w:eastAsia="Montserrat Medium" w:hAnsi="Montserrat" w:cs="Montserrat Medium"/>
         </w:rPr>
-        <w:t xml:space="preserve">Figure 2: Power BI visualization of </w:t>
-      </w:r>
-      <w:r>
-        <w:rPr>
-          <w:rFonts w:ascii="Montserrat" w:eastAsia="Montserrat Medium" w:hAnsi="Montserrat" w:cs="Montserrat Medium"/>
-        </w:rPr>
-        <w:t xml:space="preserve">heart risks impact of smoking </w:t>
+        <w:t xml:space="preserve">Figure </w:t>
+      </w:r>
+      <w:r>
+        <w:rPr>
+          <w:rFonts w:ascii="Montserrat" w:eastAsia="Montserrat Medium" w:hAnsi="Montserrat" w:cs="Montserrat Medium"/>
+        </w:rPr>
+        <w:t>3</w:t>
+      </w:r>
+      <w:r>
+        <w:rPr>
+          <w:rFonts w:ascii="Montserrat" w:eastAsia="Montserrat Medium" w:hAnsi="Montserrat" w:cs="Montserrat Medium"/>
+        </w:rPr>
+        <w:t xml:space="preserve">: </w:t>
+      </w:r>
+      <w:r>
+        <w:rPr>
+          <w:rFonts w:ascii="Montserrat" w:eastAsia="Montserrat Medium" w:hAnsi="Montserrat" w:cs="Montserrat Medium"/>
+        </w:rPr>
+        <w:t>Power BI visualization of heart disease trends</w:t>
+      </w:r>
+      <w:r>
+        <w:rPr>
+          <w:rFonts w:ascii="Montserrat" w:eastAsia="Montserrat Medium" w:hAnsi="Montserrat" w:cs="Montserrat Medium"/>
+        </w:rPr>
+        <w:t xml:space="preserve"> </w:t>
       </w:r>
       <w:r>
         <w:rPr>
@@ -1136,7 +1256,7 @@
                     <pic:cNvPicPr/>
                   </pic:nvPicPr>
                   <pic:blipFill>
-                    <a:blip r:embed="rId7">
+                    <a:blip r:embed="rId8">
                       <a:extLst>
                         <a:ext uri="{28A0092B-C50C-407E-A947-70E740481C1C}">
                           <a14:useLocalDpi xmlns:a14="http://schemas.microsoft.com/office/drawing/2010/main" val="0"/>
@@ -1181,7 +1301,7 @@
         <w:rPr>
           <w:rFonts w:ascii="Montserrat" w:eastAsia="Montserrat Medium" w:hAnsi="Montserrat" w:cs="Montserrat Medium"/>
         </w:rPr>
-        <w:t>3</w:t>
+        <w:t>4</w:t>
       </w:r>
       <w:r>
         <w:rPr>
@@ -1256,7 +1376,7 @@
                     <pic:cNvPicPr/>
                   </pic:nvPicPr>
                   <pic:blipFill>
-                    <a:blip r:embed="rId8">
+                    <a:blip r:embed="rId9">
                       <a:extLst>
                         <a:ext uri="{28A0092B-C50C-407E-A947-70E740481C1C}">
                           <a14:useLocalDpi xmlns:a14="http://schemas.microsoft.com/office/drawing/2010/main" val="0"/>
@@ -1303,7 +1423,7 @@
         <w:rPr>
           <w:rFonts w:ascii="Montserrat" w:eastAsia="Montserrat Medium" w:hAnsi="Montserrat" w:cs="Montserrat Medium"/>
         </w:rPr>
-        <w:t>4</w:t>
+        <w:t>5</w:t>
       </w:r>
       <w:r>
         <w:rPr>
@@ -3663,7 +3783,6 @@
   <w:style w:type="character" w:default="1" w:styleId="DefaultParagraphFont">
     <w:name w:val="Default Paragraph Font"/>
     <w:uiPriority w:val="1"/>
-    <w:semiHidden/>
     <w:unhideWhenUsed/>
   </w:style>
   <w:style w:type="table" w:default="1" w:styleId="TableNormal">
